--- a/curriculum_20_11/curriculum actual/CV Allan Leiton V.docx
+++ b/curriculum_20_11/curriculum actual/CV Allan Leiton V.docx
@@ -68,34 +68,16 @@
         </w:rPr>
         <w:t xml:space="preserve">e-mail: </w:t>
       </w:r>
-      <w:r>
-        <w:fldChar w:fldCharType="begin"/>
-      </w:r>
-      <w:r>
-        <w:rPr>
-          <w:lang w:val="es-MX"/>
-        </w:rPr>
-        <w:instrText xml:space="preserve"> HYPERLINK "mailto:alan.leiton7@hotmail.com" </w:instrText>
-      </w:r>
-      <w:r>
-        <w:fldChar w:fldCharType="separate"/>
-      </w:r>
-      <w:r>
-        <w:rPr>
-          <w:rStyle w:val="Hipervnculo"/>
-          <w:rFonts w:ascii="Times New Roman" w:hAnsi="Times New Roman" w:cs="Times New Roman"/>
-          <w:lang w:val="es-CR"/>
-        </w:rPr>
-        <w:t>alan.leiton7@hotmail.com</w:t>
-      </w:r>
-      <w:r>
-        <w:rPr>
-          <w:rStyle w:val="Hipervnculo"/>
-          <w:rFonts w:ascii="Times New Roman" w:hAnsi="Times New Roman" w:cs="Times New Roman"/>
-          <w:lang w:val="es-CR"/>
-        </w:rPr>
-        <w:fldChar w:fldCharType="end"/>
-      </w:r>
+      <w:hyperlink r:id="rId7" w:history="1">
+        <w:r>
+          <w:rPr>
+            <w:rStyle w:val="Hipervnculo"/>
+            <w:rFonts w:ascii="Times New Roman" w:hAnsi="Times New Roman" w:cs="Times New Roman"/>
+            <w:lang w:val="es-CR"/>
+          </w:rPr>
+          <w:t>alan.leiton7@hotmail.com</w:t>
+        </w:r>
+      </w:hyperlink>
       <w:r>
         <w:rPr>
           <w:rFonts w:ascii="Times New Roman" w:hAnsi="Times New Roman" w:cs="Times New Roman"/>
@@ -210,21 +192,7 @@
           <w:rFonts w:ascii="Times New Roman" w:hAnsi="Times New Roman" w:cs="Times New Roman"/>
           <w:lang w:val="es-CR"/>
         </w:rPr>
-        <w:t>Bachillerato en Ing. Sistemas / Universidad Americana (UAM) –</w:t>
-      </w:r>
-      <w:r>
-        <w:rPr>
-          <w:rFonts w:ascii="Times New Roman" w:hAnsi="Times New Roman" w:cs="Times New Roman"/>
-          <w:lang w:val="es-CR"/>
-        </w:rPr>
-        <w:t>en espera de graduación (febrero 2021)</w:t>
-      </w:r>
-      <w:r>
-        <w:rPr>
-          <w:rFonts w:ascii="Times New Roman" w:hAnsi="Times New Roman" w:cs="Times New Roman"/>
-          <w:lang w:val="es-CR"/>
-        </w:rPr>
-        <w:t>.</w:t>
+        <w:t>Bachillerato en Ing. Sistemas / Universidad Americana (UAM</w:t>
       </w:r>
     </w:p>
     <w:p>
@@ -240,28 +208,14 @@
           <w:lang w:val="es-CR"/>
         </w:rPr>
       </w:pPr>
-      <w:r>
-        <w:rPr>
-          <w:rFonts w:ascii="Times New Roman" w:hAnsi="Times New Roman" w:cs="Times New Roman"/>
-          <w:lang w:val="es-CR"/>
-        </w:rPr>
-        <w:t xml:space="preserve">Técnico en </w:t>
-      </w:r>
-      <w:proofErr w:type="gramStart"/>
-      <w:r>
-        <w:rPr>
-          <w:rFonts w:ascii="Times New Roman" w:hAnsi="Times New Roman" w:cs="Times New Roman"/>
-          <w:lang w:val="es-CR"/>
-        </w:rPr>
-        <w:t>Redes  /</w:t>
-      </w:r>
-      <w:proofErr w:type="gramEnd"/>
-      <w:r>
-        <w:rPr>
-          <w:rFonts w:ascii="Times New Roman" w:hAnsi="Times New Roman" w:cs="Times New Roman"/>
-          <w:lang w:val="es-CR"/>
-        </w:rPr>
-        <w:t xml:space="preserve"> </w:t>
+      <w:bookmarkStart w:id="1" w:name="_GoBack"/>
+      <w:bookmarkEnd w:id="1"/>
+      <w:r>
+        <w:rPr>
+          <w:rFonts w:ascii="Times New Roman" w:hAnsi="Times New Roman" w:cs="Times New Roman"/>
+          <w:lang w:val="es-CR"/>
+        </w:rPr>
+        <w:t xml:space="preserve">Técnico en Redes  / </w:t>
       </w:r>
       <w:proofErr w:type="spellStart"/>
       <w:r>
@@ -690,8 +644,6 @@
         </w:rPr>
         <w:t xml:space="preserve"> Fabrica de vidrios / Técnico taller de instrumentación / Practica profesional</w:t>
       </w:r>
-      <w:bookmarkStart w:id="1" w:name="_GoBack"/>
-      <w:bookmarkEnd w:id="1"/>
     </w:p>
     <w:p>
       <w:pPr>
@@ -969,7 +921,7 @@
       <w:bookmarkEnd w:id="2"/>
     </w:p>
     <w:sectPr>
-      <w:headerReference w:type="default" r:id="rId7"/>
+      <w:headerReference w:type="default" r:id="rId8"/>
       <w:pgSz w:w="12240" w:h="15840"/>
       <w:pgMar w:top="1417" w:right="1701" w:bottom="1417" w:left="1701" w:header="567" w:footer="624" w:gutter="0"/>
       <w:cols w:space="708"/>
